--- a/제출 문서 모음/자소서/gpt_예시.docx
+++ b/제출 문서 모음/자소서/gpt_예시.docx
@@ -126,6 +126,15 @@
     <w:p>
       <w:pPr>
         <w:rPr>
+          <w:rFonts w:ascii="Pretendard" w:eastAsia="Pretendard" w:hAnsi="Pretendard"/>
+          <w:sz w:val="20"/>
+          <w:szCs w:val="20"/>
+        </w:rPr>
+      </w:pPr>
+    </w:p>
+    <w:p>
+      <w:pPr>
+        <w:rPr>
           <w:rFonts w:ascii="Pretendard" w:eastAsia="Pretendard" w:hAnsi="Pretendard" w:hint="eastAsia"/>
           <w:sz w:val="20"/>
           <w:szCs w:val="20"/>
@@ -135,11 +144,360 @@
     <w:p>
       <w:pPr>
         <w:rPr>
+          <w:rFonts w:ascii="Pretendard" w:eastAsia="Pretendard" w:hAnsi="Pretendard"/>
+          <w:sz w:val="20"/>
+          <w:szCs w:val="20"/>
+        </w:rPr>
+      </w:pPr>
+      <w:r>
+        <w:rPr>
           <w:rFonts w:ascii="Pretendard" w:eastAsia="Pretendard" w:hAnsi="Pretendard" w:hint="eastAsia"/>
           <w:sz w:val="20"/>
           <w:szCs w:val="20"/>
         </w:rPr>
-      </w:pPr>
+        <w:t>저는</w:t>
+      </w:r>
+      <w:r>
+        <w:rPr>
+          <w:rFonts w:ascii="Pretendard" w:eastAsia="Pretendard" w:hAnsi="Pretendard"/>
+          <w:sz w:val="20"/>
+          <w:szCs w:val="20"/>
+        </w:rPr>
+        <w:t xml:space="preserve"> 전투 </w:t>
+      </w:r>
+      <w:proofErr w:type="spellStart"/>
+      <w:r>
+        <w:rPr>
+          <w:rFonts w:ascii="Pretendard" w:eastAsia="Pretendard" w:hAnsi="Pretendard"/>
+          <w:sz w:val="20"/>
+          <w:szCs w:val="20"/>
+        </w:rPr>
+        <w:t>기획자로서의</w:t>
+      </w:r>
+      <w:proofErr w:type="spellEnd"/>
+      <w:r>
+        <w:rPr>
+          <w:rFonts w:ascii="Pretendard" w:eastAsia="Pretendard" w:hAnsi="Pretendard"/>
+          <w:sz w:val="20"/>
+          <w:szCs w:val="20"/>
+        </w:rPr>
+        <w:t xml:space="preserve"> 경쟁력을 높이기 위해 다음과 같은 경험을 쌓았습니다.</w:t>
+      </w:r>
+    </w:p>
+    <w:p>
+      <w:pPr>
+        <w:rPr>
+          <w:rFonts w:ascii="Pretendard" w:eastAsia="Pretendard" w:hAnsi="Pretendard"/>
+          <w:sz w:val="20"/>
+          <w:szCs w:val="20"/>
+        </w:rPr>
+      </w:pPr>
+    </w:p>
+    <w:p>
+      <w:pPr>
+        <w:rPr>
+          <w:rFonts w:ascii="Pretendard" w:eastAsia="Pretendard" w:hAnsi="Pretendard"/>
+          <w:sz w:val="20"/>
+          <w:szCs w:val="20"/>
+        </w:rPr>
+      </w:pPr>
+      <w:r>
+        <w:rPr>
+          <w:rFonts w:ascii="Pretendard" w:eastAsia="Pretendard" w:hAnsi="Pretendard" w:hint="eastAsia"/>
+          <w:sz w:val="20"/>
+          <w:szCs w:val="20"/>
+        </w:rPr>
+        <w:t>첫째</w:t>
+      </w:r>
+      <w:r>
+        <w:rPr>
+          <w:rFonts w:ascii="Pretendard" w:eastAsia="Pretendard" w:hAnsi="Pretendard"/>
+          <w:sz w:val="20"/>
+          <w:szCs w:val="20"/>
+        </w:rPr>
+        <w:t>, 다양한 게임을 통해 여러 캐릭터의 전투 스타일을 직접 체험했습니다.</w:t>
+      </w:r>
+    </w:p>
+    <w:p>
+      <w:pPr>
+        <w:rPr>
+          <w:rFonts w:ascii="Pretendard" w:eastAsia="Pretendard" w:hAnsi="Pretendard"/>
+          <w:sz w:val="20"/>
+          <w:szCs w:val="20"/>
+        </w:rPr>
+      </w:pPr>
+      <w:r>
+        <w:rPr>
+          <w:rFonts w:ascii="Pretendard" w:eastAsia="Pretendard" w:hAnsi="Pretendard" w:hint="eastAsia"/>
+          <w:sz w:val="20"/>
+          <w:szCs w:val="20"/>
+        </w:rPr>
+        <w:t>제가</w:t>
+      </w:r>
+      <w:r>
+        <w:rPr>
+          <w:rFonts w:ascii="Pretendard" w:eastAsia="Pretendard" w:hAnsi="Pretendard"/>
+          <w:sz w:val="20"/>
+          <w:szCs w:val="20"/>
+        </w:rPr>
+        <w:t xml:space="preserve"> 가장 선호하는 게임 장르는 RPG입니다. 다양한 캐릭터의 전투를 경험할 수 있다는 점이 가장 매력적으로 다가왔기 때문입니다. RPG뿐만 아니라 다른 장르의 전투 시스템도 적극적으로 탐구하는 편입니다. 예를 들어, 리그 오브 레전드에서는 모든 라인의 챔피언을 골고루 플레이해 보았고, 소울 </w:t>
+      </w:r>
+      <w:proofErr w:type="spellStart"/>
+      <w:r>
+        <w:rPr>
+          <w:rFonts w:ascii="Pretendard" w:eastAsia="Pretendard" w:hAnsi="Pretendard"/>
+          <w:sz w:val="20"/>
+          <w:szCs w:val="20"/>
+        </w:rPr>
+        <w:t>라이크</w:t>
+      </w:r>
+      <w:proofErr w:type="spellEnd"/>
+      <w:r>
+        <w:rPr>
+          <w:rFonts w:ascii="Pretendard" w:eastAsia="Pretendard" w:hAnsi="Pretendard"/>
+          <w:sz w:val="20"/>
+          <w:szCs w:val="20"/>
+        </w:rPr>
+        <w:t xml:space="preserve"> 게임에서는 획득한 무기마다 전투 스타일을 꼼꼼히 테스트해 보았습니다. 이러한 경험들을 통해 제가 선호하는 전투의 본질을 이해하고, 전투 기획에서 나만의 독창적</w:t>
+      </w:r>
+      <w:r>
+        <w:rPr>
+          <w:rFonts w:ascii="Pretendard" w:eastAsia="Pretendard" w:hAnsi="Pretendard" w:hint="eastAsia"/>
+          <w:sz w:val="20"/>
+          <w:szCs w:val="20"/>
+        </w:rPr>
+        <w:t>인</w:t>
+      </w:r>
+      <w:r>
+        <w:rPr>
+          <w:rFonts w:ascii="Pretendard" w:eastAsia="Pretendard" w:hAnsi="Pretendard"/>
+          <w:sz w:val="20"/>
+          <w:szCs w:val="20"/>
+        </w:rPr>
+        <w:t xml:space="preserve"> 방향을 설정할 수 있게 되었습니다.</w:t>
+      </w:r>
+    </w:p>
+    <w:p>
+      <w:pPr>
+        <w:rPr>
+          <w:rFonts w:ascii="Pretendard" w:eastAsia="Pretendard" w:hAnsi="Pretendard"/>
+          <w:sz w:val="20"/>
+          <w:szCs w:val="20"/>
+        </w:rPr>
+      </w:pPr>
+    </w:p>
+    <w:p>
+      <w:pPr>
+        <w:rPr>
+          <w:rFonts w:ascii="Pretendard" w:eastAsia="Pretendard" w:hAnsi="Pretendard"/>
+          <w:sz w:val="20"/>
+          <w:szCs w:val="20"/>
+        </w:rPr>
+      </w:pPr>
+      <w:r>
+        <w:rPr>
+          <w:rFonts w:ascii="Pretendard" w:eastAsia="Pretendard" w:hAnsi="Pretendard" w:hint="eastAsia"/>
+          <w:sz w:val="20"/>
+          <w:szCs w:val="20"/>
+        </w:rPr>
+        <w:t>둘째</w:t>
+      </w:r>
+      <w:r>
+        <w:rPr>
+          <w:rFonts w:ascii="Pretendard" w:eastAsia="Pretendard" w:hAnsi="Pretendard"/>
+          <w:sz w:val="20"/>
+          <w:szCs w:val="20"/>
+        </w:rPr>
+        <w:t>, 다양한 개발 도구를 폭넓게 활용해 보았습니다.</w:t>
+      </w:r>
+    </w:p>
+    <w:p>
+      <w:pPr>
+        <w:rPr>
+          <w:rFonts w:ascii="Pretendard" w:eastAsia="Pretendard" w:hAnsi="Pretendard"/>
+          <w:sz w:val="20"/>
+          <w:szCs w:val="20"/>
+        </w:rPr>
+      </w:pPr>
+      <w:r>
+        <w:rPr>
+          <w:rFonts w:ascii="Pretendard" w:eastAsia="Pretendard" w:hAnsi="Pretendard" w:hint="eastAsia"/>
+          <w:sz w:val="20"/>
+          <w:szCs w:val="20"/>
+        </w:rPr>
+        <w:t>대학교에서</w:t>
+      </w:r>
+      <w:r>
+        <w:rPr>
+          <w:rFonts w:ascii="Pretendard" w:eastAsia="Pretendard" w:hAnsi="Pretendard"/>
+          <w:sz w:val="20"/>
+          <w:szCs w:val="20"/>
+        </w:rPr>
+        <w:t xml:space="preserve"> 프로그래머로 활동하면서 Unreal Engine 4, Unity, MySQL 등 다양한 개발 도구를 접해 보았습니다. 이 과정에서 대부분의 개발 도구들이 유사한 기능을 가지고 있다는 점을 </w:t>
+      </w:r>
+      <w:proofErr w:type="spellStart"/>
+      <w:r>
+        <w:rPr>
+          <w:rFonts w:ascii="Pretendard" w:eastAsia="Pretendard" w:hAnsi="Pretendard"/>
+          <w:sz w:val="20"/>
+          <w:szCs w:val="20"/>
+        </w:rPr>
+        <w:t>깨달았습니다</w:t>
+      </w:r>
+      <w:proofErr w:type="spellEnd"/>
+      <w:r>
+        <w:rPr>
+          <w:rFonts w:ascii="Pretendard" w:eastAsia="Pretendard" w:hAnsi="Pretendard"/>
+          <w:sz w:val="20"/>
+          <w:szCs w:val="20"/>
+        </w:rPr>
+        <w:t>. 덕분에 새로운 개발 도구를 만나더라도 두려움 없이 빠르게 적응할 수 있었습니다. 이러한 경험은 리소스 조립, 프로토타이핑 등 기획 업무를 더욱 수월하게 수행하는 데 큰 도움이 되었습니다.</w:t>
+      </w:r>
+    </w:p>
+    <w:p>
+      <w:pPr>
+        <w:rPr>
+          <w:rFonts w:ascii="Pretendard" w:eastAsia="Pretendard" w:hAnsi="Pretendard"/>
+          <w:sz w:val="20"/>
+          <w:szCs w:val="20"/>
+        </w:rPr>
+      </w:pPr>
+    </w:p>
+    <w:p>
+      <w:pPr>
+        <w:rPr>
+          <w:rFonts w:ascii="Pretendard" w:eastAsia="Pretendard" w:hAnsi="Pretendard"/>
+          <w:sz w:val="20"/>
+          <w:szCs w:val="20"/>
+        </w:rPr>
+      </w:pPr>
+      <w:r>
+        <w:rPr>
+          <w:rFonts w:ascii="Pretendard" w:eastAsia="Pretendard" w:hAnsi="Pretendard" w:hint="eastAsia"/>
+          <w:sz w:val="20"/>
+          <w:szCs w:val="20"/>
+        </w:rPr>
+        <w:t>셋째</w:t>
+      </w:r>
+      <w:r>
+        <w:rPr>
+          <w:rFonts w:ascii="Pretendard" w:eastAsia="Pretendard" w:hAnsi="Pretendard"/>
+          <w:sz w:val="20"/>
+          <w:szCs w:val="20"/>
+        </w:rPr>
+        <w:t>, 기획서 작성을 통해 실무 역량을 키웠습니다.</w:t>
+      </w:r>
+    </w:p>
+    <w:p>
+      <w:pPr>
+        <w:rPr>
+          <w:rFonts w:ascii="Pretendard" w:eastAsia="Pretendard" w:hAnsi="Pretendard"/>
+          <w:sz w:val="20"/>
+          <w:szCs w:val="20"/>
+        </w:rPr>
+      </w:pPr>
+      <w:r>
+        <w:rPr>
+          <w:rFonts w:ascii="Pretendard" w:eastAsia="Pretendard" w:hAnsi="Pretendard" w:hint="eastAsia"/>
+          <w:sz w:val="20"/>
+          <w:szCs w:val="20"/>
+        </w:rPr>
+        <w:t>혼자서</w:t>
+      </w:r>
+      <w:r>
+        <w:rPr>
+          <w:rFonts w:ascii="Pretendard" w:eastAsia="Pretendard" w:hAnsi="Pretendard"/>
+          <w:sz w:val="20"/>
+          <w:szCs w:val="20"/>
+        </w:rPr>
+        <w:t xml:space="preserve"> 캐릭터 기획을 진행하고 데이터 테이블을 작성하는 등 다양한 실습을 해보았습니다. 국비 교육 과정에서는 팀원들과 기획서를 공유하고 피드백을 주고받으며 실무 감각을 익혔습니다. 특히 캐릭터 스킬을 기획할 때는 모션, 이펙트, 카메라 구도, 딜레이, 효과 발동 타이밍 등 다각도로 고려했습니다. 그 결과, 많은 내용을 담기보다는 명확한 기획 의도를 설정하고 적절한 수준으로 구성하는 것이 더 중요하다는 점을 </w:t>
+      </w:r>
+      <w:proofErr w:type="spellStart"/>
+      <w:r>
+        <w:rPr>
+          <w:rFonts w:ascii="Pretendard" w:eastAsia="Pretendard" w:hAnsi="Pretendard"/>
+          <w:sz w:val="20"/>
+          <w:szCs w:val="20"/>
+        </w:rPr>
+        <w:t>깨달았습니다</w:t>
+      </w:r>
+      <w:proofErr w:type="spellEnd"/>
+      <w:r>
+        <w:rPr>
+          <w:rFonts w:ascii="Pretendard" w:eastAsia="Pretendard" w:hAnsi="Pretendard"/>
+          <w:sz w:val="20"/>
+          <w:szCs w:val="20"/>
+        </w:rPr>
+        <w:t>.</w:t>
+      </w:r>
+    </w:p>
+    <w:p>
+      <w:pPr>
+        <w:rPr>
+          <w:rFonts w:ascii="Pretendard" w:eastAsia="Pretendard" w:hAnsi="Pretendard"/>
+          <w:sz w:val="20"/>
+          <w:szCs w:val="20"/>
+        </w:rPr>
+      </w:pPr>
+    </w:p>
+    <w:p>
+      <w:pPr>
+        <w:rPr>
+          <w:rFonts w:ascii="Pretendard" w:eastAsia="Pretendard" w:hAnsi="Pretendard"/>
+          <w:sz w:val="20"/>
+          <w:szCs w:val="20"/>
+        </w:rPr>
+      </w:pPr>
+      <w:r>
+        <w:rPr>
+          <w:rFonts w:ascii="Pretendard" w:eastAsia="Pretendard" w:hAnsi="Pretendard" w:hint="eastAsia"/>
+          <w:sz w:val="20"/>
+          <w:szCs w:val="20"/>
+        </w:rPr>
+        <w:t>넷째</w:t>
+      </w:r>
+      <w:r>
+        <w:rPr>
+          <w:rFonts w:ascii="Pretendard" w:eastAsia="Pretendard" w:hAnsi="Pretendard"/>
+          <w:sz w:val="20"/>
+          <w:szCs w:val="20"/>
+        </w:rPr>
+        <w:t>, 실제 협업 경험을 다양하게 쌓았습니다.</w:t>
+      </w:r>
+    </w:p>
+    <w:p>
+      <w:pPr>
+        <w:rPr>
+          <w:rFonts w:ascii="Pretendard" w:eastAsia="Pretendard" w:hAnsi="Pretendard"/>
+          <w:sz w:val="20"/>
+          <w:szCs w:val="20"/>
+        </w:rPr>
+      </w:pPr>
+      <w:r>
+        <w:rPr>
+          <w:rFonts w:ascii="Pretendard" w:eastAsia="Pretendard" w:hAnsi="Pretendard" w:hint="eastAsia"/>
+          <w:sz w:val="20"/>
+          <w:szCs w:val="20"/>
+        </w:rPr>
+        <w:t>대학교에서는</w:t>
+      </w:r>
+      <w:r>
+        <w:rPr>
+          <w:rFonts w:ascii="Pretendard" w:eastAsia="Pretendard" w:hAnsi="Pretendard"/>
+          <w:sz w:val="20"/>
+          <w:szCs w:val="20"/>
+        </w:rPr>
+        <w:t xml:space="preserve"> 팀 프로젝트에 프로그래머로 참여했고, 졸업 작품 당시에는 팀장으로서 팀원들과 긴밀히 소통하며 협업 능력을 발휘했습니다. 2024년 NCS 게임 콘텐츠 기획자 과정에서는 전투 기획 중심의 팀 프로젝트에 세 차례 참여했습니다. 짧은 2주 일정 동안 원활한 의사소통과 개인의 책임감이 얼마나 중요한지 절감했습니다. 이러한 협업 경험을 통해 책임감의 의미를 재정의하게 되었고, 단순히 맡은 일을 수행하는 것을 넘어 자신의 의견을 뒷받침할 수 있는 능력을 키우는 것이 진정한 가치라는 신념을 갖게 </w:t>
+      </w:r>
+      <w:r>
+        <w:rPr>
+          <w:rFonts w:ascii="Pretendard" w:eastAsia="Pretendard" w:hAnsi="Pretendard"/>
+          <w:sz w:val="20"/>
+          <w:szCs w:val="20"/>
+        </w:rPr>
+        <w:lastRenderedPageBreak/>
+        <w:t>되었습니다.</w:t>
+      </w:r>
     </w:p>
     <w:sectPr>
       <w:pgSz w:w="11906" w:h="16838"/>
@@ -808,6 +1166,7 @@
   <w:style w:type="character" w:default="1" w:styleId="a0">
     <w:name w:val="Default Paragraph Font"/>
     <w:uiPriority w:val="1"/>
+    <w:semiHidden/>
     <w:unhideWhenUsed/>
   </w:style>
   <w:style w:type="table" w:default="1" w:styleId="a1">
